--- a/Dijskra.docx
+++ b/Dijskra.docx
@@ -120,7 +120,7 @@
           <v:shape id="_x0000_i1025" type="#_x0000_t75" style="width:10.2pt;height:10.2pt" o:ole="">
             <v:imagedata r:id="rId5" o:title=""/>
           </v:shape>
-          <o:OLEObject Type="Embed" ProgID="Equation.DSMT4" ShapeID="_x0000_i1025" DrawAspect="Content" ObjectID="_1587275696" r:id="rId6"/>
+          <o:OLEObject Type="Embed" ProgID="Equation.DSMT4" ShapeID="_x0000_i1025" DrawAspect="Content" ObjectID="_1587277959" r:id="rId6"/>
         </w:object>
       </w:r>
       <w:bookmarkEnd w:id="0"/>
@@ -145,7 +145,7 @@
           <v:shape id="_x0000_i1026" type="#_x0000_t75" style="width:10.2pt;height:10.2pt" o:ole="">
             <v:imagedata r:id="rId5" o:title=""/>
           </v:shape>
-          <o:OLEObject Type="Embed" ProgID="Equation.DSMT4" ShapeID="_x0000_i1026" DrawAspect="Content" ObjectID="_1587275697" r:id="rId7"/>
+          <o:OLEObject Type="Embed" ProgID="Equation.DSMT4" ShapeID="_x0000_i1026" DrawAspect="Content" ObjectID="_1587277960" r:id="rId7"/>
         </w:object>
       </w:r>
       <w:proofErr w:type="spellStart"/>
@@ -678,6 +678,12 @@
     </w:p>
     <w:p>
       <w:pPr>
+        <w:pStyle w:val="a3"/>
+        <w:numPr>
+          <w:ilvl w:val="0"/>
+          <w:numId w:val="2"/>
+        </w:numPr>
+        <w:ind w:firstLineChars="0"/>
         <w:rPr>
           <w:rFonts w:hint="eastAsia"/>
         </w:rPr>
@@ -725,17 +731,32 @@
         <w:t>V</w:t>
       </w:r>
     </w:p>
-    <w:p>
-      <w:pPr>
-        <w:rPr>
-          <w:rFonts w:hint="eastAsia"/>
-        </w:rPr>
-      </w:pPr>
-      <w:r>
-        <w:rPr>
-          <w:rFonts w:hint="eastAsia"/>
-        </w:rPr>
-        <w:t>如果图中有负权值在，就不能用</w:t>
+    <w:p/>
+    <w:p>
+      <w:pPr>
+        <w:rPr>
+          <w:rFonts w:hint="eastAsia"/>
+        </w:rPr>
+      </w:pPr>
+      <w:r>
+        <w:rPr>
+          <w:rFonts w:hint="eastAsia"/>
+        </w:rPr>
+        <w:t>如果图中</w:t>
+      </w:r>
+      <w:proofErr w:type="gramStart"/>
+      <w:r>
+        <w:rPr>
+          <w:rFonts w:hint="eastAsia"/>
+        </w:rPr>
+        <w:t>有负权值</w:t>
+      </w:r>
+      <w:proofErr w:type="gramEnd"/>
+      <w:r>
+        <w:rPr>
+          <w:rFonts w:hint="eastAsia"/>
+        </w:rPr>
+        <w:t>在，就不能用</w:t>
       </w:r>
       <w:r>
         <w:rPr>
@@ -754,16 +775,125 @@
           <w:rFonts w:hint="eastAsia"/>
         </w:rPr>
         <w:t>。</w:t>
+      </w:r>
+    </w:p>
+    <w:p/>
+    <w:p>
+      <w:pPr>
+        <w:pStyle w:val="a3"/>
+        <w:numPr>
+          <w:ilvl w:val="0"/>
+          <w:numId w:val="2"/>
+        </w:numPr>
+        <w:ind w:firstLineChars="0"/>
+      </w:pPr>
+      <w:r>
+        <w:rPr>
+          <w:rFonts w:hint="eastAsia"/>
+        </w:rPr>
+        <w:t>把</w:t>
+      </w:r>
+      <w:r>
+        <w:rPr>
+          <w:rFonts w:hint="eastAsia"/>
+        </w:rPr>
+        <w:t>bellman-ford</w:t>
+      </w:r>
+      <w:r>
+        <w:rPr>
+          <w:rFonts w:hint="eastAsia"/>
+        </w:rPr>
+        <w:t>算法运行</w:t>
+      </w:r>
+      <w:r>
+        <w:rPr>
+          <w:rFonts w:hint="eastAsia"/>
+        </w:rPr>
+        <w:t>v</w:t>
+      </w:r>
+      <w:r>
+        <w:rPr>
+          <w:rFonts w:hint="eastAsia"/>
+        </w:rPr>
+        <w:t>遍</w:t>
+      </w:r>
+    </w:p>
+    <w:p/>
+    <w:p>
+      <w:pPr>
+        <w:pStyle w:val="a3"/>
+        <w:numPr>
+          <w:ilvl w:val="0"/>
+          <w:numId w:val="2"/>
+        </w:numPr>
+        <w:ind w:firstLineChars="0"/>
+      </w:pPr>
+      <w:r>
+        <w:rPr>
+          <w:rFonts w:hint="eastAsia"/>
+        </w:rPr>
+        <w:t>动态规划：</w:t>
+      </w:r>
+    </w:p>
+    <w:p>
+      <w:pPr>
+        <w:pStyle w:val="a3"/>
+        <w:ind w:left="420" w:firstLineChars="0" w:firstLine="0"/>
+      </w:pPr>
+      <w:hyperlink r:id="rId9" w:history="1">
+        <w:r>
+          <w:rPr>
+            <w:rStyle w:val="a4"/>
+          </w:rPr>
+          <w:t>https://blog.csdn.net/wangjian8006/article/details/7870410</w:t>
+        </w:r>
+      </w:hyperlink>
+      <w:r>
+        <w:t xml:space="preserve"> </w:t>
+      </w:r>
+    </w:p>
+    <w:p>
+      <w:pPr>
+        <w:rPr>
+          <w:rFonts w:hint="eastAsia"/>
+        </w:rPr>
+      </w:pPr>
+      <w:proofErr w:type="spellStart"/>
+      <w:r>
+        <w:rPr>
+          <w:rFonts w:hint="eastAsia"/>
+        </w:rPr>
+        <w:t>Dj</w:t>
+      </w:r>
+      <w:proofErr w:type="spellEnd"/>
+      <w:r>
+        <w:t xml:space="preserve"> Floyd </w:t>
+      </w:r>
+      <w:proofErr w:type="spellStart"/>
+      <w:r>
+        <w:t>Js</w:t>
+      </w:r>
+      <w:proofErr w:type="spellEnd"/>
+      <w:r>
+        <w:t xml:space="preserve"> bellman</w:t>
+      </w:r>
+      <w:r>
+        <w:rPr>
+          <w:rFonts w:hint="eastAsia"/>
+        </w:rPr>
+        <w:t>-</w:t>
+      </w:r>
+      <w:r>
+        <w:t>ford</w:t>
+      </w:r>
+      <w:r>
+        <w:t xml:space="preserve"> </w:t>
+      </w:r>
+      <w:r>
+        <w:t>算法要考</w:t>
       </w:r>
       <w:bookmarkStart w:id="2" w:name="_GoBack"/>
       <w:bookmarkEnd w:id="2"/>
-    </w:p>
-    <w:p>
-      <w:pPr>
-        <w:rPr>
-          <w:rFonts w:hint="eastAsia"/>
-        </w:rPr>
-      </w:pPr>
     </w:p>
     <w:sectPr>
       <w:pgSz w:w="11906" w:h="16838"/>
@@ -778,6 +908,92 @@
 <file path=word/numbering.xml><?xml version="1.0" encoding="utf-8"?>
 <w:numbering xmlns:wpc="http://schemas.microsoft.com/office/word/2010/wordprocessingCanvas" xmlns:mc="http://schemas.openxmlformats.org/markup-compatibility/2006" xmlns:o="urn:schemas-microsoft-com:office:office" xmlns:r="http://schemas.openxmlformats.org/officeDocument/2006/relationships" xmlns:m="http://schemas.openxmlformats.org/officeDocument/2006/math" xmlns:v="urn:schemas-microsoft-com:vml" xmlns:wp14="http://schemas.microsoft.com/office/word/2010/wordprocessingDrawing" xmlns:wp="http://schemas.openxmlformats.org/drawingml/2006/wordprocessingDrawing" xmlns:w10="urn:schemas-microsoft-com:office:word" xmlns:w="http://schemas.openxmlformats.org/wordprocessingml/2006/main" xmlns:w14="http://schemas.microsoft.com/office/word/2010/wordml" xmlns:w15="http://schemas.microsoft.com/office/word/2012/wordml" xmlns:wpg="http://schemas.microsoft.com/office/word/2010/wordprocessingGroup" xmlns:wpi="http://schemas.microsoft.com/office/word/2010/wordprocessingInk" xmlns:wne="http://schemas.microsoft.com/office/word/2006/wordml" xmlns:wps="http://schemas.microsoft.com/office/word/2010/wordprocessingShape" mc:Ignorable="w14 w15 wp14">
   <w:abstractNum w:abstractNumId="0" w15:restartNumberingAfterBreak="0">
+    <w:nsid w:val="2EC740C8"/>
+    <w:multiLevelType w:val="hybridMultilevel"/>
+    <w:tmpl w:val="93884774"/>
+    <w:lvl w:ilvl="0" w:tplc="0409000F">
+      <w:start w:val="1"/>
+      <w:numFmt w:val="decimal"/>
+      <w:lvlText w:val="%1."/>
+      <w:lvlJc w:val="left"/>
+      <w:pPr>
+        <w:ind w:left="420" w:hanging="420"/>
+      </w:pPr>
+    </w:lvl>
+    <w:lvl w:ilvl="1" w:tplc="04090019" w:tentative="1">
+      <w:start w:val="1"/>
+      <w:numFmt w:val="lowerLetter"/>
+      <w:lvlText w:val="%2)"/>
+      <w:lvlJc w:val="left"/>
+      <w:pPr>
+        <w:ind w:left="840" w:hanging="420"/>
+      </w:pPr>
+    </w:lvl>
+    <w:lvl w:ilvl="2" w:tplc="0409001B" w:tentative="1">
+      <w:start w:val="1"/>
+      <w:numFmt w:val="lowerRoman"/>
+      <w:lvlText w:val="%3."/>
+      <w:lvlJc w:val="right"/>
+      <w:pPr>
+        <w:ind w:left="1260" w:hanging="420"/>
+      </w:pPr>
+    </w:lvl>
+    <w:lvl w:ilvl="3" w:tplc="0409000F" w:tentative="1">
+      <w:start w:val="1"/>
+      <w:numFmt w:val="decimal"/>
+      <w:lvlText w:val="%4."/>
+      <w:lvlJc w:val="left"/>
+      <w:pPr>
+        <w:ind w:left="1680" w:hanging="420"/>
+      </w:pPr>
+    </w:lvl>
+    <w:lvl w:ilvl="4" w:tplc="04090019" w:tentative="1">
+      <w:start w:val="1"/>
+      <w:numFmt w:val="lowerLetter"/>
+      <w:lvlText w:val="%5)"/>
+      <w:lvlJc w:val="left"/>
+      <w:pPr>
+        <w:ind w:left="2100" w:hanging="420"/>
+      </w:pPr>
+    </w:lvl>
+    <w:lvl w:ilvl="5" w:tplc="0409001B" w:tentative="1">
+      <w:start w:val="1"/>
+      <w:numFmt w:val="lowerRoman"/>
+      <w:lvlText w:val="%6."/>
+      <w:lvlJc w:val="right"/>
+      <w:pPr>
+        <w:ind w:left="2520" w:hanging="420"/>
+      </w:pPr>
+    </w:lvl>
+    <w:lvl w:ilvl="6" w:tplc="0409000F" w:tentative="1">
+      <w:start w:val="1"/>
+      <w:numFmt w:val="decimal"/>
+      <w:lvlText w:val="%7."/>
+      <w:lvlJc w:val="left"/>
+      <w:pPr>
+        <w:ind w:left="2940" w:hanging="420"/>
+      </w:pPr>
+    </w:lvl>
+    <w:lvl w:ilvl="7" w:tplc="04090019" w:tentative="1">
+      <w:start w:val="1"/>
+      <w:numFmt w:val="lowerLetter"/>
+      <w:lvlText w:val="%8)"/>
+      <w:lvlJc w:val="left"/>
+      <w:pPr>
+        <w:ind w:left="3360" w:hanging="420"/>
+      </w:pPr>
+    </w:lvl>
+    <w:lvl w:ilvl="8" w:tplc="0409001B" w:tentative="1">
+      <w:start w:val="1"/>
+      <w:numFmt w:val="lowerRoman"/>
+      <w:lvlText w:val="%9."/>
+      <w:lvlJc w:val="right"/>
+      <w:pPr>
+        <w:ind w:left="3780" w:hanging="420"/>
+      </w:pPr>
+    </w:lvl>
+  </w:abstractNum>
+  <w:abstractNum w:abstractNumId="1" w15:restartNumberingAfterBreak="0">
     <w:nsid w:val="64044CA0"/>
     <w:multiLevelType w:val="hybridMultilevel"/>
     <w:tmpl w:val="BA7EF668"/>
@@ -864,6 +1080,9 @@
     </w:lvl>
   </w:abstractNum>
   <w:num w:numId="1">
+    <w:abstractNumId w:val="1"/>
+  </w:num>
+  <w:num w:numId="2">
     <w:abstractNumId w:val="0"/>
   </w:num>
 </w:numbering>
